--- a/Pre Research Works/Syllabus.docx
+++ b/Pre Research Works/Syllabus.docx
@@ -608,6 +608,8 @@
         <w:jc w:val="both"/>
         <w:rPr>
           <w:rFonts w:ascii="Times New Roman" w:hAnsi="Times New Roman" w:cs="Times New Roman"/>
+          <w:b/>
+          <w:bCs/>
           <w:sz w:val="24"/>
           <w:szCs w:val="24"/>
         </w:rPr>
@@ -640,6 +642,107 @@
           <w:sz w:val="24"/>
           <w:szCs w:val="24"/>
         </w:rPr>
+        <w:t xml:space="preserve">Introduction to Digital Image and Video Processing </w:t>
+      </w:r>
+      <w:r>
+        <w:rPr>
+          <w:rFonts w:ascii="Times New Roman" w:hAnsi="Times New Roman" w:cs="Times New Roman"/>
+          <w:b/>
+          <w:bCs/>
+          <w:sz w:val="24"/>
+          <w:szCs w:val="24"/>
+        </w:rPr>
+        <w:t xml:space="preserve">                </w:t>
+      </w:r>
+    </w:p>
+    <w:p>
+      <w:pPr>
+        <w:spacing w:line="240" w:lineRule="auto"/>
+        <w:jc w:val="both"/>
+        <w:rPr>
+          <w:rFonts w:ascii="Times New Roman" w:hAnsi="Times New Roman" w:cs="Times New Roman"/>
+          <w:sz w:val="24"/>
+          <w:szCs w:val="24"/>
+        </w:rPr>
+      </w:pPr>
+      <w:r>
+        <w:rPr>
+          <w:rFonts w:ascii="Times New Roman" w:hAnsi="Times New Roman" w:cs="Times New Roman"/>
+          <w:sz w:val="24"/>
+          <w:szCs w:val="24"/>
+        </w:rPr>
+        <w:t xml:space="preserve">Digital image representation, Sampling and Quantization, Types of Images, Basic Relations between Pixels - </w:t>
+      </w:r>
+      <w:proofErr w:type="spellStart"/>
+      <w:r>
+        <w:rPr>
+          <w:rFonts w:ascii="Times New Roman" w:hAnsi="Times New Roman" w:cs="Times New Roman"/>
+          <w:sz w:val="24"/>
+          <w:szCs w:val="24"/>
+        </w:rPr>
+        <w:t>Neighbors</w:t>
+      </w:r>
+      <w:proofErr w:type="spellEnd"/>
+      <w:r>
+        <w:rPr>
+          <w:rFonts w:ascii="Times New Roman" w:hAnsi="Times New Roman" w:cs="Times New Roman"/>
+          <w:sz w:val="24"/>
+          <w:szCs w:val="24"/>
+        </w:rPr>
+        <w:t xml:space="preserve">, Connectivity, Distance Measures between pixels, Introduction to Digital Video, Sampled Video, Video Transmission. Gray-Level Processing: Image Histogram, Linear and Non-linear point operations on Images, Image Thresholding, Region labelling, Binary Image Morphology. </w:t>
+      </w:r>
+    </w:p>
+    <w:p>
+      <w:pPr>
+        <w:spacing w:line="240" w:lineRule="auto"/>
+        <w:jc w:val="both"/>
+        <w:rPr>
+          <w:rFonts w:ascii="Times New Roman" w:hAnsi="Times New Roman" w:cs="Times New Roman"/>
+          <w:sz w:val="24"/>
+          <w:szCs w:val="24"/>
+        </w:rPr>
+      </w:pPr>
+      <w:r>
+        <w:rPr>
+          <w:rFonts w:ascii="Times New Roman" w:hAnsi="Times New Roman" w:cs="Times New Roman"/>
+          <w:b/>
+          <w:bCs/>
+          <w:sz w:val="24"/>
+          <w:szCs w:val="24"/>
+        </w:rPr>
+        <w:t>Teaching Hours: 12</w:t>
+      </w:r>
+    </w:p>
+    <w:p>
+      <w:pPr>
+        <w:spacing w:line="240" w:lineRule="auto"/>
+        <w:jc w:val="both"/>
+        <w:rPr>
+          <w:rFonts w:ascii="Times New Roman" w:hAnsi="Times New Roman" w:cs="Times New Roman"/>
+          <w:b/>
+          <w:bCs/>
+          <w:sz w:val="24"/>
+          <w:szCs w:val="24"/>
+        </w:rPr>
+      </w:pPr>
+      <w:r>
+        <w:rPr>
+          <w:rFonts w:ascii="Times New Roman" w:hAnsi="Times New Roman" w:cs="Times New Roman"/>
+          <w:b/>
+          <w:bCs/>
+          <w:sz w:val="24"/>
+          <w:szCs w:val="24"/>
+        </w:rPr>
+        <w:t xml:space="preserve">Unit 2 </w:t>
+      </w:r>
+      <w:r>
+        <w:rPr>
+          <w:rFonts w:ascii="Times New Roman" w:hAnsi="Times New Roman" w:cs="Times New Roman"/>
+          <w:b/>
+          <w:bCs/>
+          <w:sz w:val="24"/>
+          <w:szCs w:val="24"/>
+        </w:rPr>
         <w:tab/>
       </w:r>
       <w:r>
@@ -650,6 +753,79 @@
           <w:sz w:val="24"/>
           <w:szCs w:val="24"/>
         </w:rPr>
+        <w:t xml:space="preserve">Image and Video Enhancement and Restoration </w:t>
+      </w:r>
+    </w:p>
+    <w:p>
+      <w:pPr>
+        <w:spacing w:line="240" w:lineRule="auto"/>
+        <w:jc w:val="both"/>
+        <w:rPr>
+          <w:rFonts w:ascii="Times New Roman" w:hAnsi="Times New Roman" w:cs="Times New Roman"/>
+          <w:sz w:val="24"/>
+          <w:szCs w:val="24"/>
+        </w:rPr>
+      </w:pPr>
+      <w:r>
+        <w:rPr>
+          <w:rFonts w:ascii="Times New Roman" w:hAnsi="Times New Roman" w:cs="Times New Roman"/>
+          <w:sz w:val="24"/>
+          <w:szCs w:val="24"/>
+        </w:rPr>
+        <w:t xml:space="preserve">Spatial domain-Linear and Non-linear Filtering, Introduction to Fourier Transform and the frequency Domain– Filtering in Frequency domain, A model of The Image Degradation /Restoration, Noise Models and basic methods for image restoration. </w:t>
+      </w:r>
+    </w:p>
+    <w:p>
+      <w:pPr>
+        <w:spacing w:line="240" w:lineRule="auto"/>
+        <w:jc w:val="both"/>
+        <w:rPr>
+          <w:rFonts w:ascii="Times New Roman" w:hAnsi="Times New Roman" w:cs="Times New Roman"/>
+          <w:sz w:val="24"/>
+          <w:szCs w:val="24"/>
+        </w:rPr>
+      </w:pPr>
+      <w:r>
+        <w:rPr>
+          <w:rFonts w:ascii="Times New Roman" w:hAnsi="Times New Roman" w:cs="Times New Roman"/>
+          <w:b/>
+          <w:bCs/>
+          <w:sz w:val="24"/>
+          <w:szCs w:val="24"/>
+        </w:rPr>
+        <w:t>Teaching Hours: 12</w:t>
+      </w:r>
+    </w:p>
+    <w:p>
+      <w:pPr>
+        <w:spacing w:line="240" w:lineRule="auto"/>
+        <w:jc w:val="both"/>
+        <w:rPr>
+          <w:rFonts w:ascii="Times New Roman" w:hAnsi="Times New Roman" w:cs="Times New Roman"/>
+          <w:b/>
+          <w:bCs/>
+          <w:sz w:val="24"/>
+          <w:szCs w:val="24"/>
+        </w:rPr>
+      </w:pPr>
+      <w:r>
+        <w:rPr>
+          <w:rFonts w:ascii="Times New Roman" w:hAnsi="Times New Roman" w:cs="Times New Roman"/>
+          <w:b/>
+          <w:bCs/>
+          <w:sz w:val="24"/>
+          <w:szCs w:val="24"/>
+        </w:rPr>
+        <w:t xml:space="preserve">Unit 3 </w:t>
+      </w:r>
+      <w:r>
+        <w:rPr>
+          <w:rFonts w:ascii="Times New Roman" w:hAnsi="Times New Roman" w:cs="Times New Roman"/>
+          <w:b/>
+          <w:bCs/>
+          <w:sz w:val="24"/>
+          <w:szCs w:val="24"/>
+        </w:rPr>
         <w:tab/>
       </w:r>
       <w:r>
@@ -660,6 +836,185 @@
           <w:sz w:val="24"/>
           <w:szCs w:val="24"/>
         </w:rPr>
+        <w:t xml:space="preserve">Image and Video Compression </w:t>
+      </w:r>
+    </w:p>
+    <w:p>
+      <w:pPr>
+        <w:spacing w:line="240" w:lineRule="auto"/>
+        <w:jc w:val="both"/>
+        <w:rPr>
+          <w:rFonts w:ascii="Times New Roman" w:hAnsi="Times New Roman" w:cs="Times New Roman"/>
+          <w:sz w:val="24"/>
+          <w:szCs w:val="24"/>
+        </w:rPr>
+      </w:pPr>
+      <w:r>
+        <w:rPr>
+          <w:rFonts w:ascii="Times New Roman" w:hAnsi="Times New Roman" w:cs="Times New Roman"/>
+          <w:sz w:val="24"/>
+          <w:szCs w:val="24"/>
+        </w:rPr>
+        <w:t xml:space="preserve">Fundamentals of Image Compression: Huffman Coding, Run length Coding, LZW Coding, Bit plane coding. Video Compression: Basic Concepts and Techniques of Video compression, MPEG-1 and MPEG-2 Video Standards. </w:t>
+      </w:r>
+    </w:p>
+    <w:p>
+      <w:pPr>
+        <w:spacing w:line="240" w:lineRule="auto"/>
+        <w:jc w:val="both"/>
+        <w:rPr>
+          <w:rFonts w:ascii="Times New Roman" w:hAnsi="Times New Roman" w:cs="Times New Roman"/>
+          <w:sz w:val="24"/>
+          <w:szCs w:val="24"/>
+        </w:rPr>
+      </w:pPr>
+      <w:r>
+        <w:rPr>
+          <w:rFonts w:ascii="Times New Roman" w:hAnsi="Times New Roman" w:cs="Times New Roman"/>
+          <w:b/>
+          <w:bCs/>
+          <w:sz w:val="24"/>
+          <w:szCs w:val="24"/>
+        </w:rPr>
+        <w:t>Teaching Hours: 12</w:t>
+      </w:r>
+    </w:p>
+    <w:p>
+      <w:pPr>
+        <w:spacing w:line="240" w:lineRule="auto"/>
+        <w:jc w:val="both"/>
+        <w:rPr>
+          <w:rFonts w:ascii="Times New Roman" w:hAnsi="Times New Roman" w:cs="Times New Roman"/>
+          <w:b/>
+          <w:bCs/>
+          <w:sz w:val="24"/>
+          <w:szCs w:val="24"/>
+        </w:rPr>
+      </w:pPr>
+      <w:r>
+        <w:rPr>
+          <w:rFonts w:ascii="Times New Roman" w:hAnsi="Times New Roman" w:cs="Times New Roman"/>
+          <w:b/>
+          <w:bCs/>
+          <w:sz w:val="24"/>
+          <w:szCs w:val="24"/>
+        </w:rPr>
+        <w:t xml:space="preserve">Unit </w:t>
+      </w:r>
+      <w:proofErr w:type="gramStart"/>
+      <w:r>
+        <w:rPr>
+          <w:rFonts w:ascii="Times New Roman" w:hAnsi="Times New Roman" w:cs="Times New Roman"/>
+          <w:b/>
+          <w:bCs/>
+          <w:sz w:val="24"/>
+          <w:szCs w:val="24"/>
+        </w:rPr>
+        <w:t xml:space="preserve">4 </w:t>
+      </w:r>
+      <w:r>
+        <w:rPr>
+          <w:rFonts w:ascii="Times New Roman" w:hAnsi="Times New Roman" w:cs="Times New Roman"/>
+          <w:b/>
+          <w:bCs/>
+          <w:sz w:val="24"/>
+          <w:szCs w:val="24"/>
+        </w:rPr>
+        <w:t xml:space="preserve"> </w:t>
+      </w:r>
+      <w:r>
+        <w:rPr>
+          <w:rFonts w:ascii="Times New Roman" w:hAnsi="Times New Roman" w:cs="Times New Roman"/>
+          <w:b/>
+          <w:bCs/>
+          <w:sz w:val="24"/>
+          <w:szCs w:val="24"/>
+        </w:rPr>
+        <w:t>Feature</w:t>
+      </w:r>
+      <w:proofErr w:type="gramEnd"/>
+      <w:r>
+        <w:rPr>
+          <w:rFonts w:ascii="Times New Roman" w:hAnsi="Times New Roman" w:cs="Times New Roman"/>
+          <w:b/>
+          <w:bCs/>
+          <w:sz w:val="24"/>
+          <w:szCs w:val="24"/>
+        </w:rPr>
+        <w:t xml:space="preserve"> Detection and Description </w:t>
+      </w:r>
+    </w:p>
+    <w:p>
+      <w:pPr>
+        <w:spacing w:line="240" w:lineRule="auto"/>
+        <w:jc w:val="both"/>
+        <w:rPr>
+          <w:rFonts w:ascii="Times New Roman" w:hAnsi="Times New Roman" w:cs="Times New Roman"/>
+          <w:sz w:val="24"/>
+          <w:szCs w:val="24"/>
+        </w:rPr>
+      </w:pPr>
+      <w:r>
+        <w:rPr>
+          <w:rFonts w:ascii="Times New Roman" w:hAnsi="Times New Roman" w:cs="Times New Roman"/>
+          <w:sz w:val="24"/>
+          <w:szCs w:val="24"/>
+        </w:rPr>
+        <w:t xml:space="preserve">Introduction to feature detectors, Point, line and edge detection, Image Segmentation - Region Based Segmentation – Region Growing and Region Splitting and Merging, Thresholding – Basic global thresholding, optimum global thresholding using Otsu’s Method. </w:t>
+      </w:r>
+    </w:p>
+    <w:p>
+      <w:pPr>
+        <w:spacing w:line="240" w:lineRule="auto"/>
+        <w:jc w:val="both"/>
+        <w:rPr>
+          <w:rFonts w:ascii="Times New Roman" w:hAnsi="Times New Roman" w:cs="Times New Roman"/>
+          <w:sz w:val="24"/>
+          <w:szCs w:val="24"/>
+        </w:rPr>
+      </w:pPr>
+      <w:r>
+        <w:rPr>
+          <w:rFonts w:ascii="Times New Roman" w:hAnsi="Times New Roman" w:cs="Times New Roman"/>
+          <w:b/>
+          <w:bCs/>
+          <w:sz w:val="24"/>
+          <w:szCs w:val="24"/>
+        </w:rPr>
+        <w:t>Teaching Hours: 12</w:t>
+      </w:r>
+    </w:p>
+    <w:p>
+      <w:pPr>
+        <w:spacing w:line="240" w:lineRule="auto"/>
+        <w:jc w:val="both"/>
+        <w:rPr>
+          <w:rFonts w:ascii="Times New Roman" w:hAnsi="Times New Roman" w:cs="Times New Roman"/>
+          <w:b/>
+          <w:bCs/>
+          <w:sz w:val="24"/>
+          <w:szCs w:val="24"/>
+        </w:rPr>
+      </w:pPr>
+      <w:r>
+        <w:rPr>
+          <w:rFonts w:ascii="Times New Roman" w:hAnsi="Times New Roman" w:cs="Times New Roman"/>
+          <w:b/>
+          <w:bCs/>
+          <w:sz w:val="24"/>
+          <w:szCs w:val="24"/>
+        </w:rPr>
+        <w:lastRenderedPageBreak/>
+        <w:t xml:space="preserve">Unit 5 </w:t>
+      </w:r>
+      <w:r>
+        <w:rPr>
+          <w:rFonts w:ascii="Times New Roman" w:hAnsi="Times New Roman" w:cs="Times New Roman"/>
+          <w:b/>
+          <w:bCs/>
+          <w:sz w:val="24"/>
+          <w:szCs w:val="24"/>
+        </w:rPr>
         <w:tab/>
       </w:r>
       <w:r>
@@ -670,1005 +1025,6 @@
           <w:sz w:val="24"/>
           <w:szCs w:val="24"/>
         </w:rPr>
-        <w:tab/>
-      </w:r>
-      <w:r>
-        <w:rPr>
-          <w:rFonts w:ascii="Times New Roman" w:hAnsi="Times New Roman" w:cs="Times New Roman"/>
-          <w:b/>
-          <w:bCs/>
-          <w:sz w:val="24"/>
-          <w:szCs w:val="24"/>
-        </w:rPr>
-        <w:tab/>
-      </w:r>
-      <w:r>
-        <w:rPr>
-          <w:rFonts w:ascii="Times New Roman" w:hAnsi="Times New Roman" w:cs="Times New Roman"/>
-          <w:b/>
-          <w:bCs/>
-          <w:sz w:val="24"/>
-          <w:szCs w:val="24"/>
-        </w:rPr>
-        <w:tab/>
-      </w:r>
-      <w:r>
-        <w:rPr>
-          <w:rFonts w:ascii="Times New Roman" w:hAnsi="Times New Roman" w:cs="Times New Roman"/>
-          <w:b/>
-          <w:bCs/>
-          <w:sz w:val="24"/>
-          <w:szCs w:val="24"/>
-        </w:rPr>
-        <w:tab/>
-      </w:r>
-      <w:r>
-        <w:rPr>
-          <w:rFonts w:ascii="Times New Roman" w:hAnsi="Times New Roman" w:cs="Times New Roman"/>
-          <w:b/>
-          <w:bCs/>
-          <w:sz w:val="24"/>
-          <w:szCs w:val="24"/>
-        </w:rPr>
-        <w:tab/>
-      </w:r>
-      <w:r>
-        <w:rPr>
-          <w:rFonts w:ascii="Times New Roman" w:hAnsi="Times New Roman" w:cs="Times New Roman"/>
-          <w:b/>
-          <w:bCs/>
-          <w:sz w:val="24"/>
-          <w:szCs w:val="24"/>
-        </w:rPr>
-        <w:t xml:space="preserve">Teaching Hours: 12 </w:t>
-      </w:r>
-    </w:p>
-    <w:p>
-      <w:pPr>
-        <w:spacing w:line="240" w:lineRule="auto"/>
-        <w:jc w:val="both"/>
-        <w:rPr>
-          <w:rFonts w:ascii="Times New Roman" w:hAnsi="Times New Roman" w:cs="Times New Roman"/>
-          <w:sz w:val="24"/>
-          <w:szCs w:val="24"/>
-        </w:rPr>
-      </w:pPr>
-      <w:r>
-        <w:rPr>
-          <w:rFonts w:ascii="Times New Roman" w:hAnsi="Times New Roman" w:cs="Times New Roman"/>
-          <w:b/>
-          <w:bCs/>
-          <w:sz w:val="24"/>
-          <w:szCs w:val="24"/>
-        </w:rPr>
-        <w:t xml:space="preserve">Introduction to Digital Image and Video Processing </w:t>
-      </w:r>
-    </w:p>
-    <w:p>
-      <w:pPr>
-        <w:spacing w:line="240" w:lineRule="auto"/>
-        <w:jc w:val="both"/>
-        <w:rPr>
-          <w:rFonts w:ascii="Times New Roman" w:hAnsi="Times New Roman" w:cs="Times New Roman"/>
-          <w:sz w:val="24"/>
-          <w:szCs w:val="24"/>
-        </w:rPr>
-      </w:pPr>
-      <w:r>
-        <w:rPr>
-          <w:rFonts w:ascii="Times New Roman" w:hAnsi="Times New Roman" w:cs="Times New Roman"/>
-          <w:sz w:val="24"/>
-          <w:szCs w:val="24"/>
-        </w:rPr>
-        <w:t xml:space="preserve">Digital image representation, Sampling and Quantization, Types of Images, Basic Relations between Pixels - </w:t>
-      </w:r>
-      <w:proofErr w:type="spellStart"/>
-      <w:r>
-        <w:rPr>
-          <w:rFonts w:ascii="Times New Roman" w:hAnsi="Times New Roman" w:cs="Times New Roman"/>
-          <w:sz w:val="24"/>
-          <w:szCs w:val="24"/>
-        </w:rPr>
-        <w:t>Neighbors</w:t>
-      </w:r>
-      <w:proofErr w:type="spellEnd"/>
-      <w:r>
-        <w:rPr>
-          <w:rFonts w:ascii="Times New Roman" w:hAnsi="Times New Roman" w:cs="Times New Roman"/>
-          <w:sz w:val="24"/>
-          <w:szCs w:val="24"/>
-        </w:rPr>
-        <w:t xml:space="preserve">, Connectivity, Distance Measures between pixels, Introduction to Digital Video, Sampled Video, Video Transmission. Gray-Level Processing: Image Histogram, Linear and Non-linear point operations on Images, Image Thresholding, Region labelling, Binary Image Morphology. </w:t>
-      </w:r>
-    </w:p>
-    <w:p>
-      <w:pPr>
-        <w:spacing w:line="240" w:lineRule="auto"/>
-        <w:jc w:val="both"/>
-        <w:rPr>
-          <w:rFonts w:ascii="Times New Roman" w:hAnsi="Times New Roman" w:cs="Times New Roman"/>
-          <w:sz w:val="24"/>
-          <w:szCs w:val="24"/>
-        </w:rPr>
-      </w:pPr>
-      <w:r>
-        <w:rPr>
-          <w:rFonts w:ascii="Times New Roman" w:hAnsi="Times New Roman" w:cs="Times New Roman"/>
-          <w:b/>
-          <w:bCs/>
-          <w:sz w:val="24"/>
-          <w:szCs w:val="24"/>
-        </w:rPr>
-        <w:t xml:space="preserve">Lab Exercise </w:t>
-      </w:r>
-    </w:p>
-    <w:p>
-      <w:pPr>
-        <w:spacing w:line="240" w:lineRule="auto"/>
-        <w:jc w:val="both"/>
-        <w:rPr>
-          <w:rFonts w:ascii="Times New Roman" w:hAnsi="Times New Roman" w:cs="Times New Roman"/>
-          <w:sz w:val="24"/>
-          <w:szCs w:val="24"/>
-        </w:rPr>
-      </w:pPr>
-      <w:r>
-        <w:rPr>
-          <w:rFonts w:ascii="Times New Roman" w:hAnsi="Times New Roman" w:cs="Times New Roman"/>
-          <w:sz w:val="24"/>
-          <w:szCs w:val="24"/>
-        </w:rPr>
-        <w:t xml:space="preserve">1. Adjust the threshold of the image and analyze the area of a specific component in the image. </w:t>
-      </w:r>
-    </w:p>
-    <w:p>
-      <w:pPr>
-        <w:spacing w:line="240" w:lineRule="auto"/>
-        <w:jc w:val="both"/>
-        <w:rPr>
-          <w:rFonts w:ascii="Times New Roman" w:hAnsi="Times New Roman" w:cs="Times New Roman"/>
-          <w:sz w:val="24"/>
-          <w:szCs w:val="24"/>
-        </w:rPr>
-      </w:pPr>
-      <w:r>
-        <w:rPr>
-          <w:rFonts w:ascii="Times New Roman" w:hAnsi="Times New Roman" w:cs="Times New Roman"/>
-          <w:sz w:val="24"/>
-          <w:szCs w:val="24"/>
-        </w:rPr>
-        <w:t xml:space="preserve">2. Program to implement contrast stretching. </w:t>
-      </w:r>
-    </w:p>
-    <w:p>
-      <w:pPr>
-        <w:spacing w:line="240" w:lineRule="auto"/>
-        <w:jc w:val="both"/>
-        <w:rPr>
-          <w:rFonts w:ascii="Times New Roman" w:hAnsi="Times New Roman" w:cs="Times New Roman"/>
-          <w:sz w:val="24"/>
-          <w:szCs w:val="24"/>
-        </w:rPr>
-      </w:pPr>
-    </w:p>
-    <w:p>
-      <w:pPr>
-        <w:spacing w:line="240" w:lineRule="auto"/>
-        <w:jc w:val="both"/>
-        <w:rPr>
-          <w:rFonts w:ascii="Times New Roman" w:hAnsi="Times New Roman" w:cs="Times New Roman"/>
-          <w:sz w:val="24"/>
-          <w:szCs w:val="24"/>
-        </w:rPr>
-      </w:pPr>
-      <w:r>
-        <w:rPr>
-          <w:rFonts w:ascii="Times New Roman" w:hAnsi="Times New Roman" w:cs="Times New Roman"/>
-          <w:b/>
-          <w:bCs/>
-          <w:sz w:val="24"/>
-          <w:szCs w:val="24"/>
-        </w:rPr>
-        <w:t xml:space="preserve">Unit 2 </w:t>
-      </w:r>
-      <w:r>
-        <w:rPr>
-          <w:rFonts w:ascii="Times New Roman" w:hAnsi="Times New Roman" w:cs="Times New Roman"/>
-          <w:b/>
-          <w:bCs/>
-          <w:sz w:val="24"/>
-          <w:szCs w:val="24"/>
-        </w:rPr>
-        <w:tab/>
-      </w:r>
-      <w:r>
-        <w:rPr>
-          <w:rFonts w:ascii="Times New Roman" w:hAnsi="Times New Roman" w:cs="Times New Roman"/>
-          <w:b/>
-          <w:bCs/>
-          <w:sz w:val="24"/>
-          <w:szCs w:val="24"/>
-        </w:rPr>
-        <w:tab/>
-      </w:r>
-      <w:r>
-        <w:rPr>
-          <w:rFonts w:ascii="Times New Roman" w:hAnsi="Times New Roman" w:cs="Times New Roman"/>
-          <w:b/>
-          <w:bCs/>
-          <w:sz w:val="24"/>
-          <w:szCs w:val="24"/>
-        </w:rPr>
-        <w:tab/>
-      </w:r>
-      <w:r>
-        <w:rPr>
-          <w:rFonts w:ascii="Times New Roman" w:hAnsi="Times New Roman" w:cs="Times New Roman"/>
-          <w:b/>
-          <w:bCs/>
-          <w:sz w:val="24"/>
-          <w:szCs w:val="24"/>
-        </w:rPr>
-        <w:tab/>
-      </w:r>
-      <w:r>
-        <w:rPr>
-          <w:rFonts w:ascii="Times New Roman" w:hAnsi="Times New Roman" w:cs="Times New Roman"/>
-          <w:b/>
-          <w:bCs/>
-          <w:sz w:val="24"/>
-          <w:szCs w:val="24"/>
-        </w:rPr>
-        <w:tab/>
-      </w:r>
-      <w:r>
-        <w:rPr>
-          <w:rFonts w:ascii="Times New Roman" w:hAnsi="Times New Roman" w:cs="Times New Roman"/>
-          <w:b/>
-          <w:bCs/>
-          <w:sz w:val="24"/>
-          <w:szCs w:val="24"/>
-        </w:rPr>
-        <w:tab/>
-      </w:r>
-      <w:r>
-        <w:rPr>
-          <w:rFonts w:ascii="Times New Roman" w:hAnsi="Times New Roman" w:cs="Times New Roman"/>
-          <w:b/>
-          <w:bCs/>
-          <w:sz w:val="24"/>
-          <w:szCs w:val="24"/>
-        </w:rPr>
-        <w:tab/>
-      </w:r>
-      <w:r>
-        <w:rPr>
-          <w:rFonts w:ascii="Times New Roman" w:hAnsi="Times New Roman" w:cs="Times New Roman"/>
-          <w:b/>
-          <w:bCs/>
-          <w:sz w:val="24"/>
-          <w:szCs w:val="24"/>
-        </w:rPr>
-        <w:tab/>
-      </w:r>
-      <w:r>
-        <w:rPr>
-          <w:rFonts w:ascii="Times New Roman" w:hAnsi="Times New Roman" w:cs="Times New Roman"/>
-          <w:b/>
-          <w:bCs/>
-          <w:sz w:val="24"/>
-          <w:szCs w:val="24"/>
-        </w:rPr>
-        <w:tab/>
-      </w:r>
-      <w:r>
-        <w:rPr>
-          <w:rFonts w:ascii="Times New Roman" w:hAnsi="Times New Roman" w:cs="Times New Roman"/>
-          <w:b/>
-          <w:bCs/>
-          <w:sz w:val="24"/>
-          <w:szCs w:val="24"/>
-        </w:rPr>
-        <w:t xml:space="preserve">Teaching Hours: 12 </w:t>
-      </w:r>
-    </w:p>
-    <w:p>
-      <w:pPr>
-        <w:spacing w:line="240" w:lineRule="auto"/>
-        <w:jc w:val="both"/>
-        <w:rPr>
-          <w:rFonts w:ascii="Times New Roman" w:hAnsi="Times New Roman" w:cs="Times New Roman"/>
-          <w:sz w:val="24"/>
-          <w:szCs w:val="24"/>
-        </w:rPr>
-      </w:pPr>
-      <w:r>
-        <w:rPr>
-          <w:rFonts w:ascii="Times New Roman" w:hAnsi="Times New Roman" w:cs="Times New Roman"/>
-          <w:b/>
-          <w:bCs/>
-          <w:sz w:val="24"/>
-          <w:szCs w:val="24"/>
-        </w:rPr>
-        <w:t xml:space="preserve">Image and Video Enhancement and Restoration </w:t>
-      </w:r>
-    </w:p>
-    <w:p>
-      <w:pPr>
-        <w:spacing w:line="240" w:lineRule="auto"/>
-        <w:jc w:val="both"/>
-        <w:rPr>
-          <w:rFonts w:ascii="Times New Roman" w:hAnsi="Times New Roman" w:cs="Times New Roman"/>
-          <w:sz w:val="24"/>
-          <w:szCs w:val="24"/>
-        </w:rPr>
-      </w:pPr>
-      <w:r>
-        <w:rPr>
-          <w:rFonts w:ascii="Times New Roman" w:hAnsi="Times New Roman" w:cs="Times New Roman"/>
-          <w:sz w:val="24"/>
-          <w:szCs w:val="24"/>
-        </w:rPr>
-        <w:t xml:space="preserve">Spatial domain-Linear and Non-linear Filtering, Introduction to Fourier Transform and the frequency Domain– Filtering in Frequency domain, A model of The Image Degradation /Restoration, Noise Models and basic methods for image restoration. </w:t>
-      </w:r>
-    </w:p>
-    <w:p>
-      <w:pPr>
-        <w:spacing w:line="240" w:lineRule="auto"/>
-        <w:jc w:val="both"/>
-        <w:rPr>
-          <w:rFonts w:ascii="Times New Roman" w:hAnsi="Times New Roman" w:cs="Times New Roman"/>
-          <w:sz w:val="24"/>
-          <w:szCs w:val="24"/>
-        </w:rPr>
-      </w:pPr>
-      <w:r>
-        <w:rPr>
-          <w:rFonts w:ascii="Times New Roman" w:hAnsi="Times New Roman" w:cs="Times New Roman"/>
-          <w:b/>
-          <w:bCs/>
-          <w:sz w:val="24"/>
-          <w:szCs w:val="24"/>
-        </w:rPr>
-        <w:t xml:space="preserve">Lab Exercise </w:t>
-      </w:r>
-    </w:p>
-    <w:p>
-      <w:pPr>
-        <w:spacing w:line="240" w:lineRule="auto"/>
-        <w:jc w:val="both"/>
-        <w:rPr>
-          <w:rFonts w:ascii="Times New Roman" w:hAnsi="Times New Roman" w:cs="Times New Roman"/>
-          <w:sz w:val="24"/>
-          <w:szCs w:val="24"/>
-        </w:rPr>
-      </w:pPr>
-      <w:r>
-        <w:rPr>
-          <w:rFonts w:ascii="Times New Roman" w:hAnsi="Times New Roman" w:cs="Times New Roman"/>
-          <w:sz w:val="24"/>
-          <w:szCs w:val="24"/>
-        </w:rPr>
-        <w:t xml:space="preserve">1. Program to analyze and image to find total number, total area, average size of elements </w:t>
-      </w:r>
-    </w:p>
-    <w:p>
-      <w:pPr>
-        <w:spacing w:line="240" w:lineRule="auto"/>
-        <w:jc w:val="both"/>
-        <w:rPr>
-          <w:rFonts w:ascii="Times New Roman" w:hAnsi="Times New Roman" w:cs="Times New Roman"/>
-          <w:sz w:val="24"/>
-          <w:szCs w:val="24"/>
-        </w:rPr>
-      </w:pPr>
-      <w:r>
-        <w:rPr>
-          <w:rFonts w:ascii="Times New Roman" w:hAnsi="Times New Roman" w:cs="Times New Roman"/>
-          <w:sz w:val="24"/>
-          <w:szCs w:val="24"/>
-        </w:rPr>
-        <w:t xml:space="preserve">2. Program to implement Non-linear Spatial Filtering using Built-in and user defined functions. </w:t>
-      </w:r>
-    </w:p>
-    <w:p>
-      <w:pPr>
-        <w:spacing w:line="240" w:lineRule="auto"/>
-        <w:jc w:val="both"/>
-        <w:rPr>
-          <w:rFonts w:ascii="Times New Roman" w:hAnsi="Times New Roman" w:cs="Times New Roman"/>
-          <w:sz w:val="24"/>
-          <w:szCs w:val="24"/>
-        </w:rPr>
-      </w:pPr>
-      <w:r>
-        <w:rPr>
-          <w:rFonts w:ascii="Times New Roman" w:hAnsi="Times New Roman" w:cs="Times New Roman"/>
-          <w:b/>
-          <w:bCs/>
-          <w:sz w:val="24"/>
-          <w:szCs w:val="24"/>
-        </w:rPr>
-        <w:t xml:space="preserve">Unit 3 </w:t>
-      </w:r>
-      <w:r>
-        <w:rPr>
-          <w:rFonts w:ascii="Times New Roman" w:hAnsi="Times New Roman" w:cs="Times New Roman"/>
-          <w:b/>
-          <w:bCs/>
-          <w:sz w:val="24"/>
-          <w:szCs w:val="24"/>
-        </w:rPr>
-        <w:tab/>
-      </w:r>
-      <w:r>
-        <w:rPr>
-          <w:rFonts w:ascii="Times New Roman" w:hAnsi="Times New Roman" w:cs="Times New Roman"/>
-          <w:b/>
-          <w:bCs/>
-          <w:sz w:val="24"/>
-          <w:szCs w:val="24"/>
-        </w:rPr>
-        <w:tab/>
-      </w:r>
-      <w:r>
-        <w:rPr>
-          <w:rFonts w:ascii="Times New Roman" w:hAnsi="Times New Roman" w:cs="Times New Roman"/>
-          <w:b/>
-          <w:bCs/>
-          <w:sz w:val="24"/>
-          <w:szCs w:val="24"/>
-        </w:rPr>
-        <w:tab/>
-      </w:r>
-      <w:r>
-        <w:rPr>
-          <w:rFonts w:ascii="Times New Roman" w:hAnsi="Times New Roman" w:cs="Times New Roman"/>
-          <w:b/>
-          <w:bCs/>
-          <w:sz w:val="24"/>
-          <w:szCs w:val="24"/>
-        </w:rPr>
-        <w:tab/>
-      </w:r>
-      <w:r>
-        <w:rPr>
-          <w:rFonts w:ascii="Times New Roman" w:hAnsi="Times New Roman" w:cs="Times New Roman"/>
-          <w:b/>
-          <w:bCs/>
-          <w:sz w:val="24"/>
-          <w:szCs w:val="24"/>
-        </w:rPr>
-        <w:tab/>
-      </w:r>
-      <w:r>
-        <w:rPr>
-          <w:rFonts w:ascii="Times New Roman" w:hAnsi="Times New Roman" w:cs="Times New Roman"/>
-          <w:b/>
-          <w:bCs/>
-          <w:sz w:val="24"/>
-          <w:szCs w:val="24"/>
-        </w:rPr>
-        <w:tab/>
-      </w:r>
-      <w:r>
-        <w:rPr>
-          <w:rFonts w:ascii="Times New Roman" w:hAnsi="Times New Roman" w:cs="Times New Roman"/>
-          <w:b/>
-          <w:bCs/>
-          <w:sz w:val="24"/>
-          <w:szCs w:val="24"/>
-        </w:rPr>
-        <w:tab/>
-      </w:r>
-      <w:r>
-        <w:rPr>
-          <w:rFonts w:ascii="Times New Roman" w:hAnsi="Times New Roman" w:cs="Times New Roman"/>
-          <w:b/>
-          <w:bCs/>
-          <w:sz w:val="24"/>
-          <w:szCs w:val="24"/>
-        </w:rPr>
-        <w:tab/>
-      </w:r>
-      <w:r>
-        <w:rPr>
-          <w:rFonts w:ascii="Times New Roman" w:hAnsi="Times New Roman" w:cs="Times New Roman"/>
-          <w:b/>
-          <w:bCs/>
-          <w:sz w:val="24"/>
-          <w:szCs w:val="24"/>
-        </w:rPr>
-        <w:tab/>
-      </w:r>
-      <w:r>
-        <w:rPr>
-          <w:rFonts w:ascii="Times New Roman" w:hAnsi="Times New Roman" w:cs="Times New Roman"/>
-          <w:b/>
-          <w:bCs/>
-          <w:sz w:val="24"/>
-          <w:szCs w:val="24"/>
-        </w:rPr>
-        <w:t xml:space="preserve">Teaching Hours: 12 </w:t>
-      </w:r>
-    </w:p>
-    <w:p>
-      <w:pPr>
-        <w:spacing w:line="240" w:lineRule="auto"/>
-        <w:jc w:val="both"/>
-        <w:rPr>
-          <w:rFonts w:ascii="Times New Roman" w:hAnsi="Times New Roman" w:cs="Times New Roman"/>
-          <w:sz w:val="24"/>
-          <w:szCs w:val="24"/>
-        </w:rPr>
-      </w:pPr>
-      <w:r>
-        <w:rPr>
-          <w:rFonts w:ascii="Times New Roman" w:hAnsi="Times New Roman" w:cs="Times New Roman"/>
-          <w:b/>
-          <w:bCs/>
-          <w:sz w:val="24"/>
-          <w:szCs w:val="24"/>
-        </w:rPr>
-        <w:t xml:space="preserve">Image and Video Compression </w:t>
-      </w:r>
-    </w:p>
-    <w:p>
-      <w:pPr>
-        <w:spacing w:line="240" w:lineRule="auto"/>
-        <w:jc w:val="both"/>
-        <w:rPr>
-          <w:rFonts w:ascii="Times New Roman" w:hAnsi="Times New Roman" w:cs="Times New Roman"/>
-          <w:sz w:val="24"/>
-          <w:szCs w:val="24"/>
-        </w:rPr>
-      </w:pPr>
-      <w:r>
-        <w:rPr>
-          <w:rFonts w:ascii="Times New Roman" w:hAnsi="Times New Roman" w:cs="Times New Roman"/>
-          <w:sz w:val="24"/>
-          <w:szCs w:val="24"/>
-        </w:rPr>
-        <w:lastRenderedPageBreak/>
-        <w:t xml:space="preserve">Fundamentals of Image Compression: Huffman Coding, Run length Coding, LZW Coding, Bit plane coding. Video Compression: Basic Concepts and Techniques of Video compression, MPEG-1 and MPEG-2 Video Standards. </w:t>
-      </w:r>
-    </w:p>
-    <w:p>
-      <w:pPr>
-        <w:spacing w:line="240" w:lineRule="auto"/>
-        <w:jc w:val="both"/>
-        <w:rPr>
-          <w:rFonts w:ascii="Times New Roman" w:hAnsi="Times New Roman" w:cs="Times New Roman"/>
-          <w:sz w:val="24"/>
-          <w:szCs w:val="24"/>
-        </w:rPr>
-      </w:pPr>
-      <w:r>
-        <w:rPr>
-          <w:rFonts w:ascii="Times New Roman" w:hAnsi="Times New Roman" w:cs="Times New Roman"/>
-          <w:b/>
-          <w:bCs/>
-          <w:sz w:val="24"/>
-          <w:szCs w:val="24"/>
-        </w:rPr>
-        <w:t xml:space="preserve">Lab Exercise </w:t>
-      </w:r>
-    </w:p>
-    <w:p>
-      <w:pPr>
-        <w:spacing w:line="240" w:lineRule="auto"/>
-        <w:jc w:val="both"/>
-        <w:rPr>
-          <w:rFonts w:ascii="Times New Roman" w:hAnsi="Times New Roman" w:cs="Times New Roman"/>
-          <w:sz w:val="24"/>
-          <w:szCs w:val="24"/>
-        </w:rPr>
-      </w:pPr>
-      <w:r>
-        <w:rPr>
-          <w:rFonts w:ascii="Times New Roman" w:hAnsi="Times New Roman" w:cs="Times New Roman"/>
-          <w:sz w:val="24"/>
-          <w:szCs w:val="24"/>
-        </w:rPr>
-        <w:t xml:space="preserve">1. Program to compare performance of various image compression methods. </w:t>
-      </w:r>
-    </w:p>
-    <w:p>
-      <w:pPr>
-        <w:spacing w:line="240" w:lineRule="auto"/>
-        <w:jc w:val="both"/>
-        <w:rPr>
-          <w:rFonts w:ascii="Times New Roman" w:hAnsi="Times New Roman" w:cs="Times New Roman"/>
-          <w:sz w:val="24"/>
-          <w:szCs w:val="24"/>
-        </w:rPr>
-      </w:pPr>
-      <w:r>
-        <w:rPr>
-          <w:rFonts w:ascii="Times New Roman" w:hAnsi="Times New Roman" w:cs="Times New Roman"/>
-          <w:sz w:val="24"/>
-          <w:szCs w:val="24"/>
-        </w:rPr>
-        <w:t xml:space="preserve">2. Program to Extract frames from videos and analyze each frame. </w:t>
-      </w:r>
-    </w:p>
-    <w:p>
-      <w:pPr>
-        <w:spacing w:line="240" w:lineRule="auto"/>
-        <w:jc w:val="both"/>
-        <w:rPr>
-          <w:rFonts w:ascii="Times New Roman" w:hAnsi="Times New Roman" w:cs="Times New Roman"/>
-          <w:sz w:val="24"/>
-          <w:szCs w:val="24"/>
-        </w:rPr>
-      </w:pPr>
-      <w:r>
-        <w:rPr>
-          <w:rFonts w:ascii="Times New Roman" w:hAnsi="Times New Roman" w:cs="Times New Roman"/>
-          <w:b/>
-          <w:bCs/>
-          <w:sz w:val="24"/>
-          <w:szCs w:val="24"/>
-        </w:rPr>
-        <w:t xml:space="preserve">Unit 4 </w:t>
-      </w:r>
-      <w:r>
-        <w:rPr>
-          <w:rFonts w:ascii="Times New Roman" w:hAnsi="Times New Roman" w:cs="Times New Roman"/>
-          <w:b/>
-          <w:bCs/>
-          <w:sz w:val="24"/>
-          <w:szCs w:val="24"/>
-        </w:rPr>
-        <w:tab/>
-      </w:r>
-      <w:r>
-        <w:rPr>
-          <w:rFonts w:ascii="Times New Roman" w:hAnsi="Times New Roman" w:cs="Times New Roman"/>
-          <w:b/>
-          <w:bCs/>
-          <w:sz w:val="24"/>
-          <w:szCs w:val="24"/>
-        </w:rPr>
-        <w:tab/>
-      </w:r>
-      <w:r>
-        <w:rPr>
-          <w:rFonts w:ascii="Times New Roman" w:hAnsi="Times New Roman" w:cs="Times New Roman"/>
-          <w:b/>
-          <w:bCs/>
-          <w:sz w:val="24"/>
-          <w:szCs w:val="24"/>
-        </w:rPr>
-        <w:tab/>
-      </w:r>
-      <w:r>
-        <w:rPr>
-          <w:rFonts w:ascii="Times New Roman" w:hAnsi="Times New Roman" w:cs="Times New Roman"/>
-          <w:b/>
-          <w:bCs/>
-          <w:sz w:val="24"/>
-          <w:szCs w:val="24"/>
-        </w:rPr>
-        <w:tab/>
-      </w:r>
-      <w:r>
-        <w:rPr>
-          <w:rFonts w:ascii="Times New Roman" w:hAnsi="Times New Roman" w:cs="Times New Roman"/>
-          <w:b/>
-          <w:bCs/>
-          <w:sz w:val="24"/>
-          <w:szCs w:val="24"/>
-        </w:rPr>
-        <w:tab/>
-      </w:r>
-      <w:r>
-        <w:rPr>
-          <w:rFonts w:ascii="Times New Roman" w:hAnsi="Times New Roman" w:cs="Times New Roman"/>
-          <w:b/>
-          <w:bCs/>
-          <w:sz w:val="24"/>
-          <w:szCs w:val="24"/>
-        </w:rPr>
-        <w:tab/>
-      </w:r>
-      <w:r>
-        <w:rPr>
-          <w:rFonts w:ascii="Times New Roman" w:hAnsi="Times New Roman" w:cs="Times New Roman"/>
-          <w:b/>
-          <w:bCs/>
-          <w:sz w:val="24"/>
-          <w:szCs w:val="24"/>
-        </w:rPr>
-        <w:tab/>
-      </w:r>
-      <w:r>
-        <w:rPr>
-          <w:rFonts w:ascii="Times New Roman" w:hAnsi="Times New Roman" w:cs="Times New Roman"/>
-          <w:b/>
-          <w:bCs/>
-          <w:sz w:val="24"/>
-          <w:szCs w:val="24"/>
-        </w:rPr>
-        <w:tab/>
-      </w:r>
-      <w:r>
-        <w:rPr>
-          <w:rFonts w:ascii="Times New Roman" w:hAnsi="Times New Roman" w:cs="Times New Roman"/>
-          <w:b/>
-          <w:bCs/>
-          <w:sz w:val="24"/>
-          <w:szCs w:val="24"/>
-        </w:rPr>
-        <w:tab/>
-      </w:r>
-      <w:r>
-        <w:rPr>
-          <w:rFonts w:ascii="Times New Roman" w:hAnsi="Times New Roman" w:cs="Times New Roman"/>
-          <w:b/>
-          <w:bCs/>
-          <w:sz w:val="24"/>
-          <w:szCs w:val="24"/>
-        </w:rPr>
-        <w:t xml:space="preserve">Teaching Hours: 12 </w:t>
-      </w:r>
-    </w:p>
-    <w:p>
-      <w:pPr>
-        <w:spacing w:line="240" w:lineRule="auto"/>
-        <w:jc w:val="both"/>
-        <w:rPr>
-          <w:rFonts w:ascii="Times New Roman" w:hAnsi="Times New Roman" w:cs="Times New Roman"/>
-          <w:sz w:val="24"/>
-          <w:szCs w:val="24"/>
-        </w:rPr>
-      </w:pPr>
-      <w:r>
-        <w:rPr>
-          <w:rFonts w:ascii="Times New Roman" w:hAnsi="Times New Roman" w:cs="Times New Roman"/>
-          <w:b/>
-          <w:bCs/>
-          <w:sz w:val="24"/>
-          <w:szCs w:val="24"/>
-        </w:rPr>
-        <w:t xml:space="preserve">Feature Detection and Description </w:t>
-      </w:r>
-    </w:p>
-    <w:p>
-      <w:pPr>
-        <w:spacing w:line="240" w:lineRule="auto"/>
-        <w:jc w:val="both"/>
-        <w:rPr>
-          <w:rFonts w:ascii="Times New Roman" w:hAnsi="Times New Roman" w:cs="Times New Roman"/>
-          <w:sz w:val="24"/>
-          <w:szCs w:val="24"/>
-        </w:rPr>
-      </w:pPr>
-      <w:r>
-        <w:rPr>
-          <w:rFonts w:ascii="Times New Roman" w:hAnsi="Times New Roman" w:cs="Times New Roman"/>
-          <w:sz w:val="24"/>
-          <w:szCs w:val="24"/>
-        </w:rPr>
-        <w:t xml:space="preserve">Introduction to feature detectors, Point, line and edge detection, Image Segmentation - Region Based Segmentation – Region Growing and Region Splitting and Merging, Thresholding – Basic global thresholding, optimum global thresholding using Otsu’s Method. </w:t>
-      </w:r>
-    </w:p>
-    <w:p>
-      <w:pPr>
-        <w:spacing w:line="240" w:lineRule="auto"/>
-        <w:jc w:val="both"/>
-        <w:rPr>
-          <w:rFonts w:ascii="Times New Roman" w:hAnsi="Times New Roman" w:cs="Times New Roman"/>
-          <w:sz w:val="24"/>
-          <w:szCs w:val="24"/>
-        </w:rPr>
-      </w:pPr>
-      <w:r>
-        <w:rPr>
-          <w:rFonts w:ascii="Times New Roman" w:hAnsi="Times New Roman" w:cs="Times New Roman"/>
-          <w:b/>
-          <w:bCs/>
-          <w:sz w:val="24"/>
-          <w:szCs w:val="24"/>
-        </w:rPr>
-        <w:t xml:space="preserve">Lab Exercise </w:t>
-      </w:r>
-    </w:p>
-    <w:p>
-      <w:pPr>
-        <w:spacing w:line="240" w:lineRule="auto"/>
-        <w:jc w:val="both"/>
-        <w:rPr>
-          <w:rFonts w:ascii="Times New Roman" w:hAnsi="Times New Roman" w:cs="Times New Roman"/>
-          <w:sz w:val="24"/>
-          <w:szCs w:val="24"/>
-        </w:rPr>
-      </w:pPr>
-      <w:r>
-        <w:rPr>
-          <w:rFonts w:ascii="Times New Roman" w:hAnsi="Times New Roman" w:cs="Times New Roman"/>
-          <w:sz w:val="24"/>
-          <w:szCs w:val="24"/>
-        </w:rPr>
-        <w:t xml:space="preserve">1. Find out the number of </w:t>
-      </w:r>
-      <w:proofErr w:type="spellStart"/>
-      <w:r>
-        <w:rPr>
-          <w:rFonts w:ascii="Times New Roman" w:hAnsi="Times New Roman" w:cs="Times New Roman"/>
-          <w:sz w:val="24"/>
-          <w:szCs w:val="24"/>
-        </w:rPr>
-        <w:t>labeled</w:t>
-      </w:r>
-      <w:proofErr w:type="spellEnd"/>
-      <w:r>
-        <w:rPr>
-          <w:rFonts w:ascii="Times New Roman" w:hAnsi="Times New Roman" w:cs="Times New Roman"/>
-          <w:sz w:val="24"/>
-          <w:szCs w:val="24"/>
-        </w:rPr>
-        <w:t xml:space="preserve"> components in an image. Also find the area and integrated density of the component. </w:t>
-      </w:r>
-    </w:p>
-    <w:p>
-      <w:pPr>
-        <w:spacing w:line="240" w:lineRule="auto"/>
-        <w:jc w:val="both"/>
-        <w:rPr>
-          <w:rFonts w:ascii="Times New Roman" w:hAnsi="Times New Roman" w:cs="Times New Roman"/>
-          <w:sz w:val="24"/>
-          <w:szCs w:val="24"/>
-        </w:rPr>
-      </w:pPr>
-      <w:r>
-        <w:rPr>
-          <w:rFonts w:ascii="Times New Roman" w:hAnsi="Times New Roman" w:cs="Times New Roman"/>
-          <w:sz w:val="24"/>
-          <w:szCs w:val="24"/>
-        </w:rPr>
-        <w:t xml:space="preserve">2. Analyze the morphology of specific components in the given image. </w:t>
-      </w:r>
-    </w:p>
-    <w:p>
-      <w:pPr>
-        <w:spacing w:line="240" w:lineRule="auto"/>
-        <w:jc w:val="both"/>
-        <w:rPr>
-          <w:rFonts w:ascii="Times New Roman" w:hAnsi="Times New Roman" w:cs="Times New Roman"/>
-          <w:sz w:val="24"/>
-          <w:szCs w:val="24"/>
-        </w:rPr>
-      </w:pPr>
-      <w:r>
-        <w:rPr>
-          <w:rFonts w:ascii="Times New Roman" w:hAnsi="Times New Roman" w:cs="Times New Roman"/>
-          <w:b/>
-          <w:bCs/>
-          <w:sz w:val="24"/>
-          <w:szCs w:val="24"/>
-        </w:rPr>
-        <w:t xml:space="preserve">Unit 5 </w:t>
-      </w:r>
-      <w:r>
-        <w:rPr>
-          <w:rFonts w:ascii="Times New Roman" w:hAnsi="Times New Roman" w:cs="Times New Roman"/>
-          <w:b/>
-          <w:bCs/>
-          <w:sz w:val="24"/>
-          <w:szCs w:val="24"/>
-        </w:rPr>
-        <w:tab/>
-      </w:r>
-      <w:r>
-        <w:rPr>
-          <w:rFonts w:ascii="Times New Roman" w:hAnsi="Times New Roman" w:cs="Times New Roman"/>
-          <w:b/>
-          <w:bCs/>
-          <w:sz w:val="24"/>
-          <w:szCs w:val="24"/>
-        </w:rPr>
-        <w:tab/>
-      </w:r>
-      <w:r>
-        <w:rPr>
-          <w:rFonts w:ascii="Times New Roman" w:hAnsi="Times New Roman" w:cs="Times New Roman"/>
-          <w:b/>
-          <w:bCs/>
-          <w:sz w:val="24"/>
-          <w:szCs w:val="24"/>
-        </w:rPr>
-        <w:tab/>
-      </w:r>
-      <w:r>
-        <w:rPr>
-          <w:rFonts w:ascii="Times New Roman" w:hAnsi="Times New Roman" w:cs="Times New Roman"/>
-          <w:b/>
-          <w:bCs/>
-          <w:sz w:val="24"/>
-          <w:szCs w:val="24"/>
-        </w:rPr>
-        <w:tab/>
-      </w:r>
-      <w:r>
-        <w:rPr>
-          <w:rFonts w:ascii="Times New Roman" w:hAnsi="Times New Roman" w:cs="Times New Roman"/>
-          <w:b/>
-          <w:bCs/>
-          <w:sz w:val="24"/>
-          <w:szCs w:val="24"/>
-        </w:rPr>
-        <w:tab/>
-      </w:r>
-      <w:r>
-        <w:rPr>
-          <w:rFonts w:ascii="Times New Roman" w:hAnsi="Times New Roman" w:cs="Times New Roman"/>
-          <w:b/>
-          <w:bCs/>
-          <w:sz w:val="24"/>
-          <w:szCs w:val="24"/>
-        </w:rPr>
-        <w:tab/>
-      </w:r>
-      <w:r>
-        <w:rPr>
-          <w:rFonts w:ascii="Times New Roman" w:hAnsi="Times New Roman" w:cs="Times New Roman"/>
-          <w:b/>
-          <w:bCs/>
-          <w:sz w:val="24"/>
-          <w:szCs w:val="24"/>
-        </w:rPr>
-        <w:tab/>
-      </w:r>
-      <w:r>
-        <w:rPr>
-          <w:rFonts w:ascii="Times New Roman" w:hAnsi="Times New Roman" w:cs="Times New Roman"/>
-          <w:b/>
-          <w:bCs/>
-          <w:sz w:val="24"/>
-          <w:szCs w:val="24"/>
-        </w:rPr>
-        <w:tab/>
-      </w:r>
-      <w:r>
-        <w:rPr>
-          <w:rFonts w:ascii="Times New Roman" w:hAnsi="Times New Roman" w:cs="Times New Roman"/>
-          <w:b/>
-          <w:bCs/>
-          <w:sz w:val="24"/>
-          <w:szCs w:val="24"/>
-        </w:rPr>
-        <w:tab/>
-      </w:r>
-      <w:r>
-        <w:rPr>
-          <w:rFonts w:ascii="Times New Roman" w:hAnsi="Times New Roman" w:cs="Times New Roman"/>
-          <w:b/>
-          <w:bCs/>
-          <w:sz w:val="24"/>
-          <w:szCs w:val="24"/>
-        </w:rPr>
-        <w:t xml:space="preserve">Teaching Hours: 12 </w:t>
-      </w:r>
-    </w:p>
-    <w:p>
-      <w:pPr>
-        <w:spacing w:line="240" w:lineRule="auto"/>
-        <w:jc w:val="both"/>
-        <w:rPr>
-          <w:rFonts w:ascii="Times New Roman" w:hAnsi="Times New Roman" w:cs="Times New Roman"/>
-          <w:sz w:val="24"/>
-          <w:szCs w:val="24"/>
-        </w:rPr>
-      </w:pPr>
-      <w:r>
-        <w:rPr>
-          <w:rFonts w:ascii="Times New Roman" w:hAnsi="Times New Roman" w:cs="Times New Roman"/>
-          <w:b/>
-          <w:bCs/>
-          <w:sz w:val="24"/>
-          <w:szCs w:val="24"/>
-        </w:rPr>
         <w:t xml:space="preserve">Object Detection and Recognition </w:t>
       </w:r>
     </w:p>
@@ -1728,46 +1084,21 @@
           <w:sz w:val="24"/>
           <w:szCs w:val="24"/>
         </w:rPr>
-        <w:t xml:space="preserve">Lab Exercise </w:t>
-      </w:r>
-    </w:p>
-    <w:p>
-      <w:pPr>
-        <w:spacing w:line="240" w:lineRule="auto"/>
-        <w:jc w:val="both"/>
-        <w:rPr>
-          <w:rFonts w:ascii="Times New Roman" w:hAnsi="Times New Roman" w:cs="Times New Roman"/>
-          <w:sz w:val="24"/>
-          <w:szCs w:val="24"/>
-        </w:rPr>
-      </w:pPr>
-      <w:r>
-        <w:rPr>
-          <w:rFonts w:ascii="Times New Roman" w:hAnsi="Times New Roman" w:cs="Times New Roman"/>
-          <w:sz w:val="24"/>
-          <w:szCs w:val="24"/>
-        </w:rPr>
-        <w:t xml:space="preserve">1. Extracting feature descriptors from the image dataset. </w:t>
-      </w:r>
-    </w:p>
-    <w:p>
-      <w:pPr>
-        <w:spacing w:line="240" w:lineRule="auto"/>
-        <w:jc w:val="both"/>
-        <w:rPr>
-          <w:rFonts w:ascii="Times New Roman" w:hAnsi="Times New Roman" w:cs="Times New Roman"/>
-          <w:sz w:val="24"/>
-          <w:szCs w:val="24"/>
-        </w:rPr>
-      </w:pPr>
-      <w:r>
-        <w:rPr>
-          <w:rFonts w:ascii="Times New Roman" w:hAnsi="Times New Roman" w:cs="Times New Roman"/>
-          <w:sz w:val="24"/>
-          <w:szCs w:val="24"/>
-        </w:rPr>
-        <w:t xml:space="preserve">2. Implement object tracking in videos. </w:t>
-      </w:r>
+        <w:t>Teaching Hours: 12</w:t>
+      </w:r>
+    </w:p>
+    <w:p>
+      <w:pPr>
+        <w:spacing w:line="240" w:lineRule="auto"/>
+        <w:jc w:val="both"/>
+        <w:rPr>
+          <w:rFonts w:ascii="Times New Roman" w:hAnsi="Times New Roman" w:cs="Times New Roman"/>
+          <w:b/>
+          <w:bCs/>
+          <w:sz w:val="24"/>
+          <w:szCs w:val="24"/>
+        </w:rPr>
+      </w:pPr>
     </w:p>
     <w:p>
       <w:pPr>
